--- a/minigamble/src/minigamble/multimedia/GUION PRESENTACION.docx
+++ b/minigamble/src/minigamble/multimedia/GUION PRESENTACION.docx
@@ -10,7 +10,13 @@
         <w:t>en</w:t>
       </w:r>
       <w:r>
-        <w:t xml:space="preserve"> 7 minijuegos diferentes, mediante los cuales se trabajarán distintas facultades de nuestros cerebros.</w:t>
+        <w:t xml:space="preserve"> 7 minijuegos diferentes, mediante los cuales se trabajarán distintas facultades de nuestros cerebros</w:t>
+      </w:r>
+      <w:r>
+        <w:t>, contando con tres vidas, intentando alcanzar la mayor puntuación posible.</w:t>
+      </w:r>
+      <w:r>
+        <w:t>DD</w:t>
       </w:r>
     </w:p>
     <w:p/>
@@ -22,15 +28,7 @@
         <w:t>,</w:t>
       </w:r>
       <w:r>
-        <w:t xml:space="preserve"> y tamaño, siendo el tamaño más pequeño conforme la partida avanza y el número y la velocidad con la que aparecen y desaparecen las </w:t>
-      </w:r>
-      <w:proofErr w:type="gramStart"/>
-      <w:r>
-        <w:t>dianas mayor conforme</w:t>
-      </w:r>
-      <w:proofErr w:type="gramEnd"/>
-      <w:r>
-        <w:t xml:space="preserve"> avanza la partida. La falta de precisión y rapidez se verá penada.</w:t>
+        <w:t xml:space="preserve"> y tamaño, siendo el tamaño más pequeño conforme la partida avanza y el número y la velocidad con la que aparecen y desaparecen las dianas mayor conforme avanza la partida. La falta de precisión y rapidez se verá penada.</w:t>
       </w:r>
     </w:p>
     <w:p/>
@@ -42,13 +40,7 @@
     <w:p/>
     <w:p>
       <w:r>
-        <w:t xml:space="preserve">Simon </w:t>
-      </w:r>
-      <w:r>
-        <w:t>S</w:t>
-      </w:r>
-      <w:r>
-        <w:t>ays: el jugador se enfrenta al reto de repetir una combinación de pulsaciones (arriba, abajo, izquierda o derecha) generada aleatoriamente. La longitud de la secuencia aumentará conforme avance la partida. Cada equivocación del jugador se verá penada.</w:t>
+        <w:t>Simon Says: el jugador se enfrenta al reto de repetir una combinación de pulsaciones (arriba, abajo, izquierda o derecha) generada aleatoriamente. La longitud de la secuencia aumentará conforme avance la partida. Cada equivocación del jugador se verá penada.</w:t>
       </w:r>
     </w:p>
     <w:p/>
@@ -72,6 +64,7 @@
     <w:p/>
     <w:p>
       <w:r>
+        <w:lastRenderedPageBreak/>
         <w:t>Tragaperras: este juego, inspirado en las máquinas tragaperras, reta al jugador a parar el rodillo de la máquina en la misma figura tres veces para ganar. La velocidad a la que este gira aumenta según avanza el juego, requiriendo una gran precisión del parte del jugador.</w:t>
       </w:r>
     </w:p>
